--- a/doc/Git Case整理.docx
+++ b/doc/Git Case整理.docx
@@ -1280,9 +1280,6 @@
           <w:numId w:val="1"/>
         </w:numPr>
         <w:ind w:firstLineChars="0"/>
-        <w:rPr>
-          <w:rFonts w:hint="eastAsia"/>
-        </w:rPr>
       </w:pPr>
       <w:r>
         <w:rPr>
@@ -1292,11 +1289,6 @@
       </w:r>
     </w:p>
     <w:p>
-      <w:pPr>
-        <w:rPr>
-          <w:rFonts w:hint="eastAsia"/>
-        </w:rPr>
-      </w:pPr>
       <w:r>
         <w:rPr>
           <w:rFonts w:hint="eastAsia"/>
@@ -1305,11 +1297,6 @@
       </w:r>
     </w:p>
     <w:p>
-      <w:pPr>
-        <w:rPr>
-          <w:rFonts w:hint="eastAsia"/>
-        </w:rPr>
-      </w:pPr>
       <w:r>
         <w:rPr>
           <w:rFonts w:hint="eastAsia"/>
@@ -1324,28 +1311,163 @@
       </w:r>
     </w:p>
     <w:p>
-      <w:pPr>
-        <w:rPr>
-          <w:rFonts w:hint="eastAsia"/>
-        </w:rPr>
-      </w:pPr>
-      <w:r>
-        <w:rPr>
-          <w:rFonts w:hint="eastAsia"/>
-        </w:rPr>
-        <w:t>（</w:t>
-      </w:r>
-      <w:r>
-        <w:rPr>
-          <w:rFonts w:hint="eastAsia"/>
-        </w:rPr>
-        <w:t>2</w:t>
-      </w:r>
-      <w:r>
-        <w:rPr>
-          <w:rFonts w:hint="eastAsia"/>
-        </w:rPr>
-        <w:t>）、执行“git stash</w:t>
+      <w:r>
+        <w:rPr>
+          <w:rFonts w:hint="eastAsia"/>
+        </w:rPr>
+        <w:t xml:space="preserve">（2）、执行“git stash </w:t>
+      </w:r>
+      <w:r>
+        <w:t>--</w:t>
+      </w:r>
+      <w:r>
+        <w:rPr>
+          <w:rFonts w:hint="eastAsia"/>
+        </w:rPr>
+        <w:t>keep-index”命令。</w:t>
+      </w:r>
+    </w:p>
+    <w:p>
+      <w:r>
+        <w:rPr>
+          <w:rFonts w:hint="eastAsia"/>
+        </w:rPr>
+        <w:t xml:space="preserve">（3）、执行“git commit </w:t>
+      </w:r>
+      <w:r>
+        <w:t>-</w:t>
+      </w:r>
+      <w:r>
+        <w:rPr>
+          <w:rFonts w:hint="eastAsia"/>
+        </w:rPr>
+        <w:t>m “comment””命令。</w:t>
+      </w:r>
+    </w:p>
+    <w:p>
+      <w:r>
+        <w:rPr>
+          <w:rFonts w:hint="eastAsia"/>
+        </w:rPr>
+        <w:t>（4）、执行“git checkout master”命令。</w:t>
+      </w:r>
+    </w:p>
+    <w:p>
+      <w:r>
+        <w:rPr>
+          <w:rFonts w:hint="eastAsia"/>
+        </w:rPr>
+        <w:t>（5）、执行“git merge dev”命令。</w:t>
+      </w:r>
+    </w:p>
+    <w:p>
+      <w:r>
+        <w:rPr>
+          <w:rFonts w:hint="eastAsia"/>
+        </w:rPr>
+        <w:t>（6）、执行“git checkout dev”命令。</w:t>
+      </w:r>
+    </w:p>
+    <w:p>
+      <w:r>
+        <w:rPr>
+          <w:rFonts w:hint="eastAsia"/>
+        </w:rPr>
+        <w:t>（7）、执行“git stash pop”或者“git stash apply”命令。</w:t>
+      </w:r>
+    </w:p>
+    <w:p>
+      <w:pPr>
+        <w:widowControl/>
+        <w:jc w:val="left"/>
+      </w:pPr>
+      <w:r>
+        <w:br w:type="page"/>
+      </w:r>
+    </w:p>
+    <w:p>
+      <w:pPr>
+        <w:pStyle w:val="a5"/>
+        <w:numPr>
+          <w:ilvl w:val="0"/>
+          <w:numId w:val="1"/>
+        </w:numPr>
+        <w:ind w:firstLineChars="0"/>
+      </w:pPr>
+      <w:r>
+        <w:rPr>
+          <w:rFonts w:hint="eastAsia"/>
+        </w:rPr>
+        <w:t>如何回退单个文件</w:t>
+      </w:r>
+      <w:r>
+        <w:rPr>
+          <w:rFonts w:hint="eastAsia"/>
+        </w:rPr>
+        <w:t>，假设文件为“1.java”</w:t>
+      </w:r>
+      <w:r>
+        <w:rPr>
+          <w:rFonts w:hint="eastAsia"/>
+        </w:rPr>
+        <w:t>。</w:t>
+      </w:r>
+    </w:p>
+    <w:p>
+      <w:pPr>
+        <w:rPr>
+          <w:rFonts w:hint="eastAsia"/>
+        </w:rPr>
+      </w:pPr>
+      <w:r>
+        <w:rPr>
+          <w:rFonts w:hint="eastAsia"/>
+        </w:rPr>
+        <w:t>解：</w:t>
+      </w:r>
+      <w:r>
+        <w:rPr>
+          <w:rFonts w:hint="eastAsia"/>
+        </w:rPr>
+        <w:t>核心思想是git是全量存储，所以可以把一个文件的任何一次提交都拿出来，所以只要确定想回退到的版本号，就可以拿出来。</w:t>
+      </w:r>
+    </w:p>
+    <w:p>
+      <w:pPr>
+        <w:rPr>
+          <w:rFonts w:hint="eastAsia"/>
+        </w:rPr>
+      </w:pPr>
+      <w:r>
+        <w:rPr>
+          <w:rFonts w:hint="eastAsia"/>
+        </w:rPr>
+        <w:t>（1）、执行“git log 1.java”命令，查看“1.java”文件的历史提交，找到一个想回退的版本，假设为“</w:t>
+      </w:r>
+      <w:r>
+        <w:t>e99c8d87d36226c4f996f6b82ef95adae97bfcaa</w:t>
+      </w:r>
+      <w:r>
+        <w:rPr>
+          <w:rFonts w:hint="eastAsia"/>
+        </w:rPr>
+        <w:t>”。</w:t>
+      </w:r>
+    </w:p>
+    <w:p>
+      <w:pPr>
+        <w:rPr>
+          <w:rFonts w:hint="eastAsia"/>
+        </w:rPr>
+      </w:pPr>
+      <w:r>
+        <w:rPr>
+          <w:rFonts w:hint="eastAsia"/>
+        </w:rPr>
+        <w:t xml:space="preserve">（2）、执行“git checkout </w:t>
+      </w:r>
+      <w:r>
+        <w:t>e99c8d87d36226c4f996f6b82ef95adae97bfcaa</w:t>
       </w:r>
       <w:r>
         <w:rPr>
@@ -1360,13 +1482,7 @@
         <w:rPr>
           <w:rFonts w:hint="eastAsia"/>
         </w:rPr>
-        <w:t>keep-index</w:t>
-      </w:r>
-      <w:r>
-        <w:rPr>
-          <w:rFonts w:hint="eastAsia"/>
-        </w:rPr>
-        <w:t>”命令。</w:t>
+        <w:t xml:space="preserve"> 1.java”命令，此时文件已经回退到了选定的版本，并且已经添加到了暂存区。</w:t>
       </w:r>
     </w:p>
     <w:p>
@@ -1389,58 +1505,6 @@
           <w:rFonts w:hint="eastAsia"/>
         </w:rPr>
         <w:t>m “comment””命令。</w:t>
-      </w:r>
-    </w:p>
-    <w:p>
-      <w:pPr>
-        <w:rPr>
-          <w:rFonts w:hint="eastAsia"/>
-        </w:rPr>
-      </w:pPr>
-      <w:r>
-        <w:rPr>
-          <w:rFonts w:hint="eastAsia"/>
-        </w:rPr>
-        <w:t>（4）、执行“git checkout master”命令。</w:t>
-      </w:r>
-    </w:p>
-    <w:p>
-      <w:pPr>
-        <w:rPr>
-          <w:rFonts w:hint="eastAsia"/>
-        </w:rPr>
-      </w:pPr>
-      <w:r>
-        <w:rPr>
-          <w:rFonts w:hint="eastAsia"/>
-        </w:rPr>
-        <w:t>（5）、执行“git merge dev”命令。</w:t>
-      </w:r>
-    </w:p>
-    <w:p>
-      <w:pPr>
-        <w:rPr>
-          <w:rFonts w:hint="eastAsia"/>
-        </w:rPr>
-      </w:pPr>
-      <w:r>
-        <w:rPr>
-          <w:rFonts w:hint="eastAsia"/>
-        </w:rPr>
-        <w:t>（6）、执行“git checkout dev”命令。</w:t>
-      </w:r>
-    </w:p>
-    <w:p>
-      <w:pPr>
-        <w:rPr>
-          <w:rFonts w:hint="eastAsia"/>
-        </w:rPr>
-      </w:pPr>
-      <w:r>
-        <w:rPr>
-          <w:rFonts w:hint="eastAsia"/>
-        </w:rPr>
-        <w:t>（7）、执行“git stash pop”或者“git stash apply”命令。</w:t>
       </w:r>
       <w:bookmarkStart w:id="0" w:name="_GoBack"/>
       <w:bookmarkEnd w:id="0"/>
